--- a/PortfolioA/PortfolioA-testing.docx
+++ b/PortfolioA/PortfolioA-testing.docx
@@ -190,7 +190,25 @@
           <w:bCs/>
           <w:szCs w:val="21"/>
         </w:rPr>
-        <w:t>render the tube map</w:t>
+        <w:t xml:space="preserve">render the </w:t>
+      </w:r>
+      <w:r>
+        <w:rPr>
+          <w:rFonts w:ascii="Cambria" w:hAnsi="Cambria"/>
+          <w:b/>
+          <w:bCs/>
+          <w:szCs w:val="21"/>
+        </w:rPr>
+        <w:t>courses</w:t>
+      </w:r>
+      <w:r>
+        <w:rPr>
+          <w:rFonts w:ascii="Cambria" w:hAnsi="Cambria"/>
+          <w:b/>
+          <w:bCs/>
+          <w:szCs w:val="21"/>
+        </w:rPr>
+        <w:t xml:space="preserve"> map</w:t>
       </w:r>
       <w:r>
         <w:rPr>
@@ -254,7 +272,7 @@
             <w:pPr>
               <w:jc w:val="left"/>
               <w:rPr>
-                <w:rFonts w:ascii="Cambria" w:hAnsi="Cambria" w:hint="eastAsia"/>
+                <w:rFonts w:ascii="Cambria" w:hAnsi="Cambria"/>
                 <w:b/>
                 <w:bCs/>
                 <w:szCs w:val="21"/>
@@ -288,7 +306,7 @@
             <w:pPr>
               <w:jc w:val="left"/>
               <w:rPr>
-                <w:rFonts w:ascii="Cambria" w:hAnsi="Cambria" w:hint="eastAsia"/>
+                <w:rFonts w:ascii="Cambria" w:hAnsi="Cambria"/>
                 <w:b/>
                 <w:bCs/>
                 <w:szCs w:val="21"/>
@@ -324,7 +342,7 @@
             <w:pPr>
               <w:jc w:val="left"/>
               <w:rPr>
-                <w:rFonts w:ascii="Cambria" w:hAnsi="Cambria" w:hint="eastAsia"/>
+                <w:rFonts w:ascii="Cambria" w:hAnsi="Cambria"/>
                 <w:szCs w:val="21"/>
               </w:rPr>
             </w:pPr>
@@ -373,7 +391,7 @@
             <w:pPr>
               <w:jc w:val="left"/>
               <w:rPr>
-                <w:rFonts w:ascii="Cambria" w:hAnsi="Cambria" w:hint="eastAsia"/>
+                <w:rFonts w:ascii="Cambria" w:hAnsi="Cambria"/>
                 <w:szCs w:val="21"/>
               </w:rPr>
             </w:pPr>
@@ -403,7 +421,7 @@
             <w:pPr>
               <w:jc w:val="left"/>
               <w:rPr>
-                <w:rFonts w:ascii="Cambria" w:hAnsi="Cambria" w:hint="eastAsia"/>
+                <w:rFonts w:ascii="Cambria" w:hAnsi="Cambria"/>
                 <w:szCs w:val="21"/>
               </w:rPr>
             </w:pPr>
@@ -431,7 +449,7 @@
             <w:pPr>
               <w:jc w:val="left"/>
               <w:rPr>
-                <w:rFonts w:ascii="Cambria" w:hAnsi="Cambria" w:hint="eastAsia"/>
+                <w:rFonts w:ascii="Cambria" w:hAnsi="Cambria"/>
                 <w:szCs w:val="21"/>
               </w:rPr>
             </w:pPr>
@@ -454,7 +472,7 @@
             <w:pPr>
               <w:jc w:val="left"/>
               <w:rPr>
-                <w:rFonts w:ascii="Cambria" w:hAnsi="Cambria" w:hint="eastAsia"/>
+                <w:rFonts w:ascii="Cambria" w:hAnsi="Cambria"/>
                 <w:szCs w:val="21"/>
               </w:rPr>
             </w:pPr>
@@ -528,7 +546,7 @@
             <w:pPr>
               <w:jc w:val="left"/>
               <w:rPr>
-                <w:rFonts w:ascii="Cambria" w:hAnsi="Cambria" w:hint="eastAsia"/>
+                <w:rFonts w:ascii="Cambria" w:hAnsi="Cambria"/>
                 <w:szCs w:val="21"/>
               </w:rPr>
             </w:pPr>
@@ -790,7 +808,97 @@
           <w:iCs/>
           <w:szCs w:val="21"/>
         </w:rPr>
-        <w:t>As a student, I want to be able to see the prerequisites of my chosen course and for what other courses my course is a prerequisite so that I can make an informed decision on what courses I can do or need to do.</w:t>
+        <w:t>As a student, I want to be able to see the pre</w:t>
+      </w:r>
+      <w:r>
+        <w:rPr>
+          <w:rFonts w:ascii="Cambria" w:hAnsi="Cambria"/>
+          <w:i/>
+          <w:iCs/>
+          <w:szCs w:val="21"/>
+        </w:rPr>
+        <w:t>-</w:t>
+      </w:r>
+      <w:r>
+        <w:rPr>
+          <w:rFonts w:ascii="Cambria" w:hAnsi="Cambria"/>
+          <w:i/>
+          <w:iCs/>
+          <w:szCs w:val="21"/>
+        </w:rPr>
+        <w:t xml:space="preserve">requisites </w:t>
+      </w:r>
+      <w:r>
+        <w:rPr>
+          <w:rFonts w:ascii="Cambria" w:hAnsi="Cambria"/>
+          <w:i/>
+          <w:iCs/>
+          <w:szCs w:val="21"/>
+        </w:rPr>
+        <w:t>and</w:t>
+      </w:r>
+      <w:r>
+        <w:rPr>
+          <w:rFonts w:ascii="Cambria" w:hAnsi="Cambria"/>
+          <w:i/>
+          <w:iCs/>
+          <w:szCs w:val="21"/>
+        </w:rPr>
+        <w:t xml:space="preserve"> p</w:t>
+      </w:r>
+      <w:r>
+        <w:rPr>
+          <w:rFonts w:ascii="Cambria" w:hAnsi="Cambria"/>
+          <w:i/>
+          <w:iCs/>
+          <w:szCs w:val="21"/>
+        </w:rPr>
+        <w:t>ost-</w:t>
+      </w:r>
+      <w:r>
+        <w:rPr>
+          <w:rFonts w:ascii="Cambria" w:hAnsi="Cambria"/>
+          <w:i/>
+          <w:iCs/>
+          <w:szCs w:val="21"/>
+        </w:rPr>
+        <w:t xml:space="preserve">requisite </w:t>
+      </w:r>
+      <w:r>
+        <w:rPr>
+          <w:rFonts w:ascii="Cambria" w:hAnsi="Cambria"/>
+          <w:i/>
+          <w:iCs/>
+          <w:szCs w:val="21"/>
+        </w:rPr>
+        <w:t xml:space="preserve">of my chosen course </w:t>
+      </w:r>
+      <w:r>
+        <w:rPr>
+          <w:rFonts w:ascii="Cambria" w:hAnsi="Cambria"/>
+          <w:i/>
+          <w:iCs/>
+          <w:szCs w:val="21"/>
+        </w:rPr>
+        <w:t xml:space="preserve">so that I can make an informed decision on what courses I </w:t>
+      </w:r>
+      <w:r>
+        <w:rPr>
+          <w:rFonts w:ascii="Cambria" w:hAnsi="Cambria"/>
+          <w:i/>
+          <w:iCs/>
+          <w:szCs w:val="21"/>
+        </w:rPr>
+        <w:t>want to do</w:t>
+      </w:r>
+      <w:r>
+        <w:rPr>
+          <w:rFonts w:ascii="Cambria" w:hAnsi="Cambria"/>
+          <w:i/>
+          <w:iCs/>
+          <w:szCs w:val="21"/>
+        </w:rPr>
+        <w:t>.</w:t>
       </w:r>
       <w:r>
         <w:rPr>
@@ -833,7 +941,7 @@
             <w:pPr>
               <w:jc w:val="left"/>
               <w:rPr>
-                <w:rFonts w:ascii="Cambria" w:hAnsi="Cambria" w:hint="eastAsia"/>
+                <w:rFonts w:ascii="Cambria" w:hAnsi="Cambria"/>
                 <w:b/>
                 <w:bCs/>
                 <w:szCs w:val="21"/>
@@ -858,7 +966,7 @@
             <w:pPr>
               <w:jc w:val="left"/>
               <w:rPr>
-                <w:rFonts w:ascii="Cambria" w:hAnsi="Cambria" w:hint="eastAsia"/>
+                <w:rFonts w:ascii="Cambria" w:hAnsi="Cambria"/>
                 <w:b/>
                 <w:bCs/>
                 <w:szCs w:val="21"/>
@@ -885,7 +993,7 @@
             <w:pPr>
               <w:jc w:val="left"/>
               <w:rPr>
-                <w:rFonts w:ascii="Cambria" w:hAnsi="Cambria" w:hint="eastAsia"/>
+                <w:rFonts w:ascii="Cambria" w:hAnsi="Cambria"/>
                 <w:szCs w:val="21"/>
               </w:rPr>
             </w:pPr>
@@ -913,7 +1021,7 @@
             <w:pPr>
               <w:jc w:val="left"/>
               <w:rPr>
-                <w:rFonts w:ascii="Cambria" w:hAnsi="Cambria" w:hint="eastAsia"/>
+                <w:rFonts w:ascii="Cambria" w:hAnsi="Cambria"/>
                 <w:szCs w:val="21"/>
               </w:rPr>
             </w:pPr>
@@ -959,7 +1067,7 @@
             <w:pPr>
               <w:jc w:val="left"/>
               <w:rPr>
-                <w:rFonts w:ascii="Cambria" w:hAnsi="Cambria" w:hint="eastAsia"/>
+                <w:rFonts w:ascii="Cambria" w:hAnsi="Cambria"/>
                 <w:szCs w:val="21"/>
               </w:rPr>
             </w:pPr>
@@ -987,7 +1095,7 @@
             <w:pPr>
               <w:jc w:val="left"/>
               <w:rPr>
-                <w:rFonts w:ascii="Cambria" w:hAnsi="Cambria" w:hint="eastAsia"/>
+                <w:rFonts w:ascii="Cambria" w:hAnsi="Cambria"/>
                 <w:szCs w:val="21"/>
               </w:rPr>
             </w:pPr>
@@ -1033,7 +1141,7 @@
             <w:pPr>
               <w:jc w:val="left"/>
               <w:rPr>
-                <w:rFonts w:ascii="Cambria" w:hAnsi="Cambria" w:hint="eastAsia"/>
+                <w:rFonts w:ascii="Cambria" w:hAnsi="Cambria"/>
                 <w:szCs w:val="21"/>
               </w:rPr>
             </w:pPr>
@@ -1054,7 +1162,7 @@
             <w:pPr>
               <w:jc w:val="left"/>
               <w:rPr>
-                <w:rFonts w:ascii="Cambria" w:hAnsi="Cambria" w:hint="eastAsia"/>
+                <w:rFonts w:ascii="Cambria" w:hAnsi="Cambria"/>
                 <w:szCs w:val="21"/>
               </w:rPr>
             </w:pPr>
@@ -1100,7 +1208,7 @@
             <w:pPr>
               <w:jc w:val="left"/>
               <w:rPr>
-                <w:rFonts w:ascii="Cambria" w:hAnsi="Cambria" w:hint="eastAsia"/>
+                <w:rFonts w:ascii="Cambria" w:hAnsi="Cambria"/>
                 <w:szCs w:val="21"/>
               </w:rPr>
             </w:pPr>
@@ -1121,7 +1229,7 @@
             <w:pPr>
               <w:jc w:val="left"/>
               <w:rPr>
-                <w:rFonts w:ascii="Cambria" w:hAnsi="Cambria" w:hint="eastAsia"/>
+                <w:rFonts w:ascii="Cambria" w:hAnsi="Cambria"/>
                 <w:szCs w:val="21"/>
               </w:rPr>
             </w:pPr>
@@ -1144,7 +1252,7 @@
             <w:pPr>
               <w:jc w:val="left"/>
               <w:rPr>
-                <w:rFonts w:ascii="Cambria" w:hAnsi="Cambria" w:hint="eastAsia"/>
+                <w:rFonts w:ascii="Cambria" w:hAnsi="Cambria"/>
                 <w:szCs w:val="21"/>
               </w:rPr>
             </w:pPr>
@@ -1179,7 +1287,7 @@
             <w:pPr>
               <w:jc w:val="left"/>
               <w:rPr>
-                <w:rFonts w:ascii="Cambria" w:hAnsi="Cambria" w:hint="eastAsia"/>
+                <w:rFonts w:ascii="Cambria" w:hAnsi="Cambria"/>
                 <w:szCs w:val="21"/>
               </w:rPr>
             </w:pPr>
@@ -1219,7 +1327,7 @@
       <w:pPr>
         <w:jc w:val="left"/>
         <w:rPr>
-          <w:rFonts w:ascii="Cambria" w:hAnsi="Cambria" w:hint="eastAsia"/>
+          <w:rFonts w:ascii="Cambria" w:hAnsi="Cambria"/>
           <w:szCs w:val="21"/>
         </w:rPr>
       </w:pPr>
@@ -1354,6 +1462,7 @@
     <w:lsdException w:name="HTML Sample" w:semiHidden="1" w:unhideWhenUsed="1"/>
     <w:lsdException w:name="HTML Typewriter" w:semiHidden="1" w:unhideWhenUsed="1"/>
     <w:lsdException w:name="HTML Variable" w:semiHidden="1" w:unhideWhenUsed="1"/>
+    <w:lsdException w:name="Normal Table" w:semiHidden="1" w:unhideWhenUsed="1"/>
     <w:lsdException w:name="annotation subject" w:semiHidden="1" w:unhideWhenUsed="1"/>
     <w:lsdException w:name="No List" w:semiHidden="1" w:unhideWhenUsed="1"/>
     <w:lsdException w:name="Outline List 1" w:semiHidden="1" w:unhideWhenUsed="1"/>
@@ -1400,8 +1509,10 @@
     <w:lsdException w:name="Table Subtle 2" w:semiHidden="1" w:unhideWhenUsed="1"/>
     <w:lsdException w:name="Table Web 1" w:semiHidden="1" w:unhideWhenUsed="1"/>
     <w:lsdException w:name="Table Web 2" w:semiHidden="1" w:unhideWhenUsed="1"/>
+    <w:lsdException w:name="Table Web 3" w:semiHidden="1" w:unhideWhenUsed="1"/>
     <w:lsdException w:name="Balloon Text" w:semiHidden="1" w:unhideWhenUsed="1"/>
     <w:lsdException w:name="Table Grid" w:uiPriority="39"/>
+    <w:lsdException w:name="Table Theme" w:semiHidden="1" w:unhideWhenUsed="1"/>
     <w:lsdException w:name="Placeholder Text" w:semiHidden="1"/>
     <w:lsdException w:name="No Spacing" w:uiPriority="1" w:qFormat="1"/>
     <w:lsdException w:name="Light Shading" w:uiPriority="60"/>
